--- a/notes/adriana/Opiniones VJ.docx
+++ b/notes/adriana/Opiniones VJ.docx
@@ -816,7 +816,13 @@
         <w:rPr>
           <w:lang w:val="es-UY"/>
         </w:rPr>
-        <w:t xml:space="preserve">Él nos explica que </w:t>
+        <w:t>La técnica</w:t>
+      </w:r>
+      <w:r>
+        <w:rPr>
+          <w:lang w:val="es-UY"/>
+        </w:rPr>
+        <w:t xml:space="preserve"> </w:t>
       </w:r>
       <w:r>
         <w:rPr>
@@ -845,80 +851,46 @@
       </w:r>
     </w:p>
     <w:p>
-      <w:r>
+      <w:pPr>
+        <w:rPr>
+          <w:lang w:val="en-US"/>
+        </w:rPr>
+      </w:pPr>
+      <w:r>
+        <w:rPr>
+          <w:lang w:val="en-US"/>
+        </w:rPr>
         <w:t>Ideas que nos sugirió:</w:t>
       </w:r>
     </w:p>
     <w:p>
-      <w:pPr>
-        <w:rPr>
-          <w:lang w:val="en-US"/>
-        </w:rPr>
-      </w:pPr>
-      <w:r>
-        <w:rPr>
-          <w:lang w:val="en-US"/>
+      <w:r>
+        <w:rPr>
+          <w:lang w:val="es-UY"/>
+        </w:rPr>
+        <w:t xml:space="preserve">Utilizar un método hibrido basado en proyección de múltiples patrones junto con utilización de información espacial </w:t>
+      </w:r>
+      <w:r>
+        <w:rPr>
+          <w:lang w:val="es-UY"/>
+        </w:rPr>
+        <w:t>(consideración los puntos vecinos en la decodificación) [6]</w:t>
+      </w:r>
+      <w:r>
+        <w:rPr>
+          <w:lang w:val="es-UY"/>
         </w:rPr>
         <w:br/>
-        <w:t xml:space="preserve">One way is to use a "unit wavelength" -- i.e., the width (or height) of the projection. This means that phase (depth) information does not need to be propagated, and discontinuous positions can be determined relative to each other. If you have a projector and camera that are not gamma-calibrated, this will cause </w:t>
-      </w:r>
-      <w:proofErr w:type="gramStart"/>
-      <w:r>
-        <w:rPr>
-          <w:lang w:val="en-US"/>
-        </w:rPr>
-        <w:t>a very</w:t>
-      </w:r>
-      <w:proofErr w:type="gramEnd"/>
-      <w:r>
-        <w:rPr>
-          <w:lang w:val="en-US"/>
-        </w:rPr>
-        <w:t xml:space="preserve"> significant low-frequency "waviness" or "ripple" effect that makes the data difficult to use. I'm working on some automatic gamma calibration tools right now, but don't expect them to be done for a few months.</w:t>
-      </w:r>
-      <w:r>
-        <w:rPr>
-          <w:lang w:val="en-US"/>
-        </w:rPr>
-        <w:br/>
-      </w:r>
-      <w:r>
-        <w:rPr>
-          <w:lang w:val="en-US"/>
-        </w:rPr>
-        <w:br/>
-        <w:t>Another approach is to use multiple frequencies. Start with a very low (unit wavelength) scan to determine the general depth. Then higher frequency scans to recover the more precise depth. There is also a hybrid approach developed recently using 5 fringe images where every image contains low and high frequency components.</w:t>
-      </w:r>
-      <w:r>
-        <w:rPr>
-          <w:lang w:val="en-US"/>
-        </w:rPr>
-        <w:br/>
-      </w:r>
-      <w:r>
-        <w:rPr>
-          <w:lang w:val="en-US"/>
-        </w:rPr>
-        <w:br/>
-        <w:t>This leads me to an older technique, which is what "SL" originally referred to: gray code scanning. This is based on the idea of binary subdivision of a scene using gray codes. There's a demo here</w:t>
-      </w:r>
-      <w:proofErr w:type="gramStart"/>
-      <w:r>
-        <w:rPr>
-          <w:lang w:val="en-US"/>
-        </w:rPr>
-        <w:t>:</w:t>
-      </w:r>
-      <w:proofErr w:type="gramEnd"/>
-      <w:r>
-        <w:rPr>
-          <w:lang w:val="en-US"/>
-        </w:rPr>
-        <w:br/>
-      </w:r>
-      <w:r>
-        <w:rPr>
-          <w:lang w:val="en-US"/>
+      </w:r>
+      <w:r>
+        <w:rPr>
+          <w:lang w:val="es-UY"/>
+        </w:rPr>
+        <w:t>Nos recomendó byo3d y David-laserscanner</w:t>
+      </w:r>
+      <w:r>
+        <w:rPr>
+          <w:lang w:val="es-UY"/>
         </w:rPr>
         <w:br/>
       </w:r>
@@ -927,41 +899,14 @@
           <w:rPr>
             <w:color w:val="0000FF"/>
             <w:u w:val="single"/>
-            <w:lang w:val="en-US"/>
+            <w:lang w:val="es-UY"/>
           </w:rPr>
-          <w:t>http://www.vimeo.com/3193063</w:t>
+          <w:t>http://mesh.brown.edu/byo3d/</w:t>
         </w:r>
       </w:hyperlink>
       <w:r>
         <w:rPr>
-          <w:lang w:val="en-US"/>
-        </w:rPr>
-        <w:br/>
-      </w:r>
-      <w:r>
-        <w:rPr>
-          <w:lang w:val="en-US"/>
-        </w:rPr>
-        <w:br/>
-        <w:t>But I haven't spent much time with it recently and there is a lot of room for improvement. For a better implementation, see</w:t>
-      </w:r>
-      <w:proofErr w:type="gramStart"/>
-      <w:r>
-        <w:rPr>
-          <w:lang w:val="en-US"/>
-        </w:rPr>
-        <w:t>:</w:t>
-      </w:r>
-      <w:proofErr w:type="gramEnd"/>
-      <w:r>
-        <w:rPr>
-          <w:lang w:val="en-US"/>
-        </w:rPr>
-        <w:br/>
-      </w:r>
-      <w:r>
-        <w:rPr>
-          <w:lang w:val="en-US"/>
+          <w:lang w:val="es-UY"/>
         </w:rPr>
         <w:br/>
       </w:r>
@@ -970,82 +915,124 @@
           <w:rPr>
             <w:color w:val="0000FF"/>
             <w:u w:val="single"/>
-            <w:lang w:val="en-US"/>
-          </w:rPr>
-          <w:t>http://mesh.brown.edu/byo3d/</w:t>
-        </w:r>
-      </w:hyperlink>
-      <w:r>
-        <w:rPr>
-          <w:lang w:val="en-US"/>
-        </w:rPr>
-        <w:br/>
-      </w:r>
-      <w:r>
-        <w:rPr>
-          <w:lang w:val="en-US"/>
-        </w:rPr>
-        <w:br/>
-        <w:t>Finally, if you don't need to acquire the mesh quickly, I recommend using the DAVID laser scanner system:</w:t>
-      </w:r>
-      <w:r>
-        <w:rPr>
-          <w:lang w:val="en-US"/>
-        </w:rPr>
-        <w:br/>
-      </w:r>
-      <w:r>
-        <w:rPr>
-          <w:lang w:val="en-US"/>
-        </w:rPr>
-        <w:br/>
-      </w:r>
-      <w:hyperlink r:id="rId12" w:tgtFrame="_blank" w:history="1">
-        <w:r>
-          <w:rPr>
-            <w:color w:val="0000FF"/>
-            <w:u w:val="single"/>
-            <w:lang w:val="en-US"/>
+            <w:lang w:val="es-UY"/>
           </w:rPr>
           <w:t>http://www.david-laserscanner.com/</w:t>
         </w:r>
       </w:hyperlink>
-      <w:r>
+    </w:p>
+    <w:p/>
+    <w:p>
+      <w:pPr>
         <w:rPr>
           <w:lang w:val="en-US"/>
         </w:rPr>
+      </w:pPr>
+      <w:r>
+        <w:rPr>
+          <w:lang w:val="en-US"/>
+        </w:rPr>
+        <w:t>[6]</w:t>
+      </w:r>
+      <w:r>
+        <w:rPr>
+          <w:lang w:val="en-US"/>
+        </w:rPr>
+        <w:t>Pattern codification strategies in structured light systems</w:t>
+      </w:r>
+    </w:p>
+    <w:p>
+      <w:pPr>
+        <w:rPr>
+          <w:lang w:val="en-US"/>
+        </w:rPr>
+      </w:pPr>
+      <w:hyperlink r:id="rId12" w:history="1">
+        <w:r>
+          <w:rPr>
+            <w:rStyle w:val="Hipervnculo"/>
+            <w:lang w:val="en-US"/>
+          </w:rPr>
+          <w:t>http://citeseerx.ist.psu.edu/viewdoc/download?doi=10.1.1.163.6920&amp;rep=rep1&amp;type=pdf</w:t>
+        </w:r>
+      </w:hyperlink>
+    </w:p>
+    <w:p>
+      <w:r>
+        <w:rPr>
+          <w:sz w:val="20"/>
+          <w:szCs w:val="20"/>
+        </w:rPr>
+        <w:t xml:space="preserve">Joaquim </w:t>
+      </w:r>
+      <w:proofErr w:type="spellStart"/>
+      <w:r>
+        <w:rPr>
+          <w:sz w:val="20"/>
+          <w:szCs w:val="20"/>
+        </w:rPr>
+        <w:t>Salvi</w:t>
+      </w:r>
+      <w:proofErr w:type="spellEnd"/>
+      <w:r>
+        <w:rPr>
+          <w:sz w:val="20"/>
+          <w:szCs w:val="20"/>
+        </w:rPr>
+        <w:t xml:space="preserve"> Jordi </w:t>
+      </w:r>
+      <w:proofErr w:type="spellStart"/>
+      <w:r>
+        <w:rPr>
+          <w:sz w:val="20"/>
+          <w:szCs w:val="20"/>
+        </w:rPr>
+        <w:t>Pagès</w:t>
+      </w:r>
+      <w:proofErr w:type="spellEnd"/>
+      <w:r>
+        <w:rPr>
+          <w:sz w:val="20"/>
+          <w:szCs w:val="20"/>
+        </w:rPr>
+        <w:t xml:space="preserve"> Joan Batlle</w:t>
+      </w:r>
+    </w:p>
+    <w:p>
+      <w:pPr>
+        <w:rPr>
+          <w:lang w:val="es-UY"/>
+        </w:rPr>
+      </w:pPr>
+      <w:r>
+        <w:rPr>
+          <w:lang w:val="es-UY"/>
+        </w:rPr>
         <w:br/>
       </w:r>
       <w:r>
         <w:rPr>
-          <w:lang w:val="en-US"/>
+          <w:lang w:val="es-UY"/>
         </w:rPr>
         <w:br/>
-        <w:t>Which uses a laser and webcam instead of a projector. It will give you higher quality data, but takes longer to scan a scene.</w:t>
-      </w:r>
-      <w:r>
-        <w:rPr>
-          <w:lang w:val="en-US"/>
+      </w:r>
+      <w:r>
+        <w:rPr>
+          <w:lang w:val="es-UY"/>
         </w:rPr>
         <w:br/>
       </w:r>
       <w:r>
         <w:rPr>
-          <w:lang w:val="en-US"/>
+          <w:lang w:val="es-UY"/>
         </w:rPr>
         <w:br/>
       </w:r>
-      <w:r>
-        <w:rPr>
-          <w:lang w:val="en-US"/>
-        </w:rPr>
-        <w:br/>
-      </w:r>
-    </w:p>
-    <w:p>
-      <w:pPr>
-        <w:rPr>
-          <w:lang w:val="en-US"/>
+    </w:p>
+    <w:p>
+      <w:pPr>
+        <w:rPr>
+          <w:lang w:val="es-UY"/>
         </w:rPr>
       </w:pPr>
     </w:p>
